--- a/2 Understand Use cases/Assignment 1_ Empathy Mapping for Uber Customers.docx
+++ b/2 Understand Use cases/Assignment 1_ Empathy Mapping for Uber Customers.docx
@@ -102,7 +102,16 @@
           <w:szCs w:val="20"/>
           <w:rtl w:val="0"/>
         </w:rPr>
-        <w:t xml:space="preserve">Next, create a blank empathy map template. The template should include four quadrants: "Says," "Thinks," "Does," and "Feels."</w:t>
+        <w:t xml:space="preserve">Next, create a blank empathy map template. The template should include four quadrants: </w:t>
+      </w:r>
+      <w:r>
+        <w:rPr>
+          <w:b w:val="1"/>
+          <w:sz w:val="20"/>
+          <w:szCs w:val="20"/>
+          <w:rtl w:val="0"/>
+        </w:rPr>
+        <w:t xml:space="preserve">"Says," "Thinks," "Does," and "Feels."</w:t>
       </w:r>
     </w:p>
     <w:p>
@@ -134,7 +143,7 @@
           <w:numId w:val="3"/>
         </w:numPr>
         <w:spacing w:after="0" w:afterAutospacing="0" w:before="0" w:beforeAutospacing="0" w:lineRule="auto"/>
-        <w:ind w:left="720" w:hanging="360"/>
+        <w:ind w:left="1440" w:hanging="360"/>
         <w:rPr>
           <w:sz w:val="20"/>
           <w:szCs w:val="20"/>
@@ -156,7 +165,7 @@
           <w:numId w:val="3"/>
         </w:numPr>
         <w:spacing w:after="0" w:afterAutospacing="0" w:before="0" w:beforeAutospacing="0" w:lineRule="auto"/>
-        <w:ind w:left="720" w:hanging="360"/>
+        <w:ind w:left="1440" w:hanging="360"/>
         <w:rPr>
           <w:sz w:val="20"/>
           <w:szCs w:val="20"/>
@@ -178,7 +187,7 @@
           <w:numId w:val="3"/>
         </w:numPr>
         <w:spacing w:after="0" w:afterAutospacing="0" w:before="0" w:beforeAutospacing="0" w:lineRule="auto"/>
-        <w:ind w:left="720" w:hanging="360"/>
+        <w:ind w:left="1440" w:hanging="360"/>
         <w:rPr>
           <w:sz w:val="20"/>
           <w:szCs w:val="20"/>
@@ -200,7 +209,7 @@
           <w:numId w:val="3"/>
         </w:numPr>
         <w:spacing w:after="0" w:afterAutospacing="0" w:before="0" w:beforeAutospacing="0" w:lineRule="auto"/>
-        <w:ind w:left="720" w:hanging="360"/>
+        <w:ind w:left="1440" w:hanging="360"/>
         <w:rPr>
           <w:sz w:val="20"/>
           <w:szCs w:val="20"/>
@@ -1245,7 +1254,7 @@
       <w:lvlText w:val="●"/>
       <w:lvlJc w:val="left"/>
       <w:pPr>
-        <w:ind w:left="720" w:hanging="360"/>
+        <w:ind w:left="1440" w:hanging="360"/>
       </w:pPr>
       <w:rPr>
         <w:u w:val="none"/>
@@ -1257,7 +1266,7 @@
       <w:lvlText w:val="○"/>
       <w:lvlJc w:val="left"/>
       <w:pPr>
-        <w:ind w:left="1440" w:hanging="360"/>
+        <w:ind w:left="2160" w:hanging="360"/>
       </w:pPr>
       <w:rPr>
         <w:u w:val="none"/>
@@ -1269,7 +1278,7 @@
       <w:lvlText w:val="■"/>
       <w:lvlJc w:val="left"/>
       <w:pPr>
-        <w:ind w:left="2160" w:hanging="360"/>
+        <w:ind w:left="2880" w:hanging="360"/>
       </w:pPr>
       <w:rPr>
         <w:u w:val="none"/>
@@ -1281,7 +1290,7 @@
       <w:lvlText w:val="●"/>
       <w:lvlJc w:val="left"/>
       <w:pPr>
-        <w:ind w:left="2880" w:hanging="360"/>
+        <w:ind w:left="3600" w:hanging="360"/>
       </w:pPr>
       <w:rPr>
         <w:u w:val="none"/>
@@ -1293,7 +1302,7 @@
       <w:lvlText w:val="○"/>
       <w:lvlJc w:val="left"/>
       <w:pPr>
-        <w:ind w:left="3600" w:hanging="360"/>
+        <w:ind w:left="4320" w:hanging="360"/>
       </w:pPr>
       <w:rPr>
         <w:u w:val="none"/>
@@ -1305,7 +1314,7 @@
       <w:lvlText w:val="■"/>
       <w:lvlJc w:val="left"/>
       <w:pPr>
-        <w:ind w:left="4320" w:hanging="360"/>
+        <w:ind w:left="5040" w:hanging="360"/>
       </w:pPr>
       <w:rPr>
         <w:u w:val="none"/>
@@ -1317,7 +1326,7 @@
       <w:lvlText w:val="●"/>
       <w:lvlJc w:val="left"/>
       <w:pPr>
-        <w:ind w:left="5040" w:hanging="360"/>
+        <w:ind w:left="5760" w:hanging="360"/>
       </w:pPr>
       <w:rPr>
         <w:u w:val="none"/>
@@ -1329,7 +1338,7 @@
       <w:lvlText w:val="○"/>
       <w:lvlJc w:val="left"/>
       <w:pPr>
-        <w:ind w:left="5760" w:hanging="360"/>
+        <w:ind w:left="6480" w:hanging="360"/>
       </w:pPr>
       <w:rPr>
         <w:u w:val="none"/>
@@ -1341,7 +1350,7 @@
       <w:lvlText w:val="■"/>
       <w:lvlJc w:val="left"/>
       <w:pPr>
-        <w:ind w:left="6480" w:hanging="360"/>
+        <w:ind w:left="7200" w:hanging="360"/>
       </w:pPr>
       <w:rPr>
         <w:u w:val="none"/>
